--- a/20c/R. Austin Freeman.docx
+++ b/20c/R. Austin Freeman.docx
@@ -89,16 +89,7 @@
           <w:sz w:val="24"/>
           <w:szCs w:val="24"/>
         </w:rPr>
-        <w:t>‘The Great Portrait Mystery</w:t>
-      </w:r>
-      <w:proofErr w:type="gramStart"/>
-      <w:r>
-        <w:rPr>
-          <w:rFonts w:cstheme="minorHAnsi"/>
-          <w:sz w:val="24"/>
-          <w:szCs w:val="24"/>
-        </w:rPr>
-        <w:t>’</w:t>
+        <w:t>‘The Great Portrait Mystery’</w:t>
       </w:r>
       <w:r>
         <w:rPr>
@@ -108,31 +99,17 @@
         </w:rPr>
         <w:t>](</w:t>
       </w:r>
-      <w:proofErr w:type="gramEnd"/>
-      <w:r>
-        <w:rPr>
-          <w:rFonts w:cstheme="minorHAnsi"/>
-          <w:sz w:val="24"/>
-          <w:szCs w:val="24"/>
-        </w:rPr>
-        <w:fldChar w:fldCharType="begin"/>
-      </w:r>
-      <w:r>
-        <w:rPr>
-          <w:rFonts w:cstheme="minorHAnsi"/>
-          <w:sz w:val="24"/>
-          <w:szCs w:val="24"/>
-        </w:rPr>
-        <w:instrText xml:space="preserve"> HYPERLINK "http://gutenberg.net.au/ebooks05/0500471.txt" </w:instrText>
-      </w:r>
-      <w:r>
-        <w:rPr>
-          <w:rFonts w:cstheme="minorHAnsi"/>
-          <w:sz w:val="24"/>
-          <w:szCs w:val="24"/>
-        </w:rPr>
-        <w:fldChar w:fldCharType="separate"/>
-      </w:r>
+      <w:hyperlink r:id="rId7" w:history="1">
+        <w:r>
+          <w:rPr>
+            <w:rStyle w:val="Hyperlink"/>
+            <w:rFonts w:cstheme="minorHAnsi"/>
+            <w:sz w:val="24"/>
+            <w:szCs w:val="24"/>
+          </w:rPr>
+          <w:t>http://gutenberg.net.au/ebooks05/0500471.txt</w:t>
+        </w:r>
+      </w:hyperlink>
       <w:r>
         <w:rPr>
           <w:rStyle w:val="Hyperlink"/>
@@ -140,24 +117,6 @@
           <w:sz w:val="24"/>
           <w:szCs w:val="24"/>
         </w:rPr>
-        <w:t>http://gutenberg.net.au/ebooks05/0500471.txt</w:t>
-      </w:r>
-      <w:r>
-        <w:rPr>
-          <w:rStyle w:val="Hyperlink"/>
-          <w:rFonts w:cstheme="minorHAnsi"/>
-          <w:sz w:val="24"/>
-          <w:szCs w:val="24"/>
-        </w:rPr>
-        <w:fldChar w:fldCharType="end"/>
-      </w:r>
-      <w:r>
-        <w:rPr>
-          <w:rStyle w:val="Hyperlink"/>
-          <w:rFonts w:cstheme="minorHAnsi"/>
-          <w:sz w:val="24"/>
-          <w:szCs w:val="24"/>
-        </w:rPr>
         <w:t>)</w:t>
       </w:r>
       <w:r>
@@ -224,7 +183,23 @@
           <w:sz w:val="24"/>
           <w:szCs w:val="24"/>
         </w:rPr>
-        <w:t xml:space="preserve">ioneering crime writer R. Austin Freeman is widely credited with the development of the ‘inverted’ crime story </w:t>
+        <w:t xml:space="preserve">ioneering crime writer R. Austin Freeman is widely credited with the </w:t>
+      </w:r>
+      <w:r>
+        <w:rPr>
+          <w:rFonts w:cstheme="minorHAnsi"/>
+          <w:sz w:val="24"/>
+          <w:szCs w:val="24"/>
+        </w:rPr>
+        <w:t>invention</w:t>
+      </w:r>
+      <w:r>
+        <w:rPr>
+          <w:rFonts w:cstheme="minorHAnsi"/>
+          <w:sz w:val="24"/>
+          <w:szCs w:val="24"/>
+        </w:rPr>
+        <w:t xml:space="preserve"> of the ‘inverted’ crime story </w:t>
       </w:r>
       <w:r>
         <w:rPr>
@@ -248,7 +223,23 @@
           <w:sz w:val="24"/>
           <w:szCs w:val="24"/>
         </w:rPr>
-        <w:t>after being invalided out of the Colonial Service.</w:t>
+        <w:t>after being invalided out of the Colonial Service</w:t>
+      </w:r>
+      <w:r>
+        <w:rPr>
+          <w:rFonts w:cstheme="minorHAnsi"/>
+          <w:sz w:val="24"/>
+          <w:szCs w:val="24"/>
+        </w:rPr>
+        <w:t xml:space="preserve"> in 1891</w:t>
+      </w:r>
+      <w:r>
+        <w:rPr>
+          <w:rFonts w:cstheme="minorHAnsi"/>
+          <w:sz w:val="24"/>
+          <w:szCs w:val="24"/>
+        </w:rPr>
+        <w:t>.</w:t>
       </w:r>
     </w:p>
     <w:p>
@@ -338,18 +329,24 @@
           <w:sz w:val="24"/>
           <w:szCs w:val="24"/>
         </w:rPr>
-        <w:t xml:space="preserve"> journey to the </w:t>
-      </w:r>
-      <w:proofErr w:type="spellStart"/>
-      <w:r>
-        <w:rPr>
-          <w:rFonts w:cstheme="minorHAnsi"/>
-          <w:sz w:val="24"/>
-          <w:szCs w:val="24"/>
-        </w:rPr>
-        <w:t>Goodwins</w:t>
-      </w:r>
-      <w:proofErr w:type="spellEnd"/>
+        <w:t xml:space="preserve"> journey</w:t>
+      </w:r>
+      <w:r>
+        <w:rPr>
+          <w:rFonts w:cstheme="minorHAnsi"/>
+          <w:sz w:val="24"/>
+          <w:szCs w:val="24"/>
+        </w:rPr>
+        <w:t xml:space="preserve"> from London</w:t>
+      </w:r>
+      <w:r>
+        <w:rPr>
+          <w:rFonts w:cstheme="minorHAnsi"/>
+          <w:sz w:val="24"/>
+          <w:szCs w:val="24"/>
+        </w:rPr>
+        <w:t xml:space="preserve"> to the Goodwins</w:t>
+      </w:r>
       <w:r>
         <w:rPr>
           <w:rFonts w:cstheme="minorHAnsi"/>
@@ -364,15 +361,7 @@
           <w:sz w:val="24"/>
           <w:szCs w:val="24"/>
         </w:rPr>
-        <w:t xml:space="preserve"> from </w:t>
-      </w:r>
-      <w:r>
-        <w:rPr>
-          <w:rFonts w:cstheme="minorHAnsi"/>
-          <w:sz w:val="24"/>
-          <w:szCs w:val="24"/>
-        </w:rPr>
-        <w:t>‘The Echo of a Mutiny’ (1912)</w:t>
+        <w:t xml:space="preserve"> from ‘The Echo of a Mutiny’ (1912)</w:t>
       </w:r>
       <w:r>
         <w:rPr>
@@ -485,15 +474,7 @@
           <w:sz w:val="24"/>
           <w:szCs w:val="24"/>
         </w:rPr>
-        <w:t xml:space="preserve"> century Gravesend, to </w:t>
-      </w:r>
-      <w:r>
-        <w:rPr>
-          <w:rFonts w:cstheme="minorHAnsi"/>
-          <w:sz w:val="24"/>
-          <w:szCs w:val="24"/>
-        </w:rPr>
-        <w:t xml:space="preserve">the later Thorndyke stories, </w:t>
+        <w:t xml:space="preserve"> century Gravesend, to the later Thorndyke stories, </w:t>
       </w:r>
       <w:r>
         <w:rPr>
@@ -527,15 +508,7 @@
           <w:sz w:val="24"/>
           <w:szCs w:val="24"/>
         </w:rPr>
-        <w:t xml:space="preserve">n 1915 Freeman joined the </w:t>
-      </w:r>
-      <w:r>
-        <w:rPr>
-          <w:rFonts w:cstheme="minorHAnsi"/>
-          <w:sz w:val="24"/>
-          <w:szCs w:val="24"/>
-        </w:rPr>
-        <w:t>Royal Army Medical Corps</w:t>
+        <w:t>n 1915 Freeman joined the Royal Army Medical Corps</w:t>
       </w:r>
       <w:r>
         <w:rPr>
@@ -551,31 +524,7 @@
           <w:sz w:val="24"/>
           <w:szCs w:val="24"/>
         </w:rPr>
-        <w:t xml:space="preserve">. By 1921 the family was living in </w:t>
-      </w:r>
-      <w:r>
-        <w:rPr>
-          <w:rFonts w:cstheme="minorHAnsi"/>
-          <w:sz w:val="24"/>
-          <w:szCs w:val="24"/>
-        </w:rPr>
-        <w:t>Darnley Road</w:t>
-      </w:r>
-      <w:r>
-        <w:rPr>
-          <w:rFonts w:cstheme="minorHAnsi"/>
-          <w:sz w:val="24"/>
-          <w:szCs w:val="24"/>
-        </w:rPr>
-        <w:t xml:space="preserve">, </w:t>
-      </w:r>
-      <w:r>
-        <w:rPr>
-          <w:rFonts w:cstheme="minorHAnsi"/>
-          <w:sz w:val="24"/>
-          <w:szCs w:val="24"/>
-        </w:rPr>
-        <w:t>Gravesend</w:t>
+        <w:t>. By 1921 the family was living in Darnley Road, Gravesend</w:t>
       </w:r>
       <w:r>
         <w:rPr>
@@ -601,9 +550,8 @@
           <w:sz w:val="24"/>
           <w:szCs w:val="24"/>
         </w:rPr>
-        <w:t xml:space="preserve">Mystery of Angelina </w:t>
-      </w:r>
-      <w:proofErr w:type="spellStart"/>
+        <w:t>Mystery of Angelina Frood</w:t>
+      </w:r>
       <w:r>
         <w:rPr>
           <w:rFonts w:cstheme="minorHAnsi"/>
@@ -612,10 +560,48 @@
           <w:sz w:val="24"/>
           <w:szCs w:val="24"/>
         </w:rPr>
-        <w:t>Frood</w:t>
-      </w:r>
-      <w:proofErr w:type="spellEnd"/>
-      <w:proofErr w:type="gramStart"/>
+        <w:t>_</w:t>
+      </w:r>
+      <w:r>
+        <w:rPr>
+          <w:rFonts w:cstheme="minorHAnsi"/>
+          <w:sz w:val="24"/>
+          <w:szCs w:val="24"/>
+        </w:rPr>
+        <w:t>(1924)</w:t>
+      </w:r>
+      <w:r>
+        <w:rPr>
+          <w:rFonts w:cstheme="minorHAnsi"/>
+          <w:sz w:val="24"/>
+          <w:szCs w:val="24"/>
+        </w:rPr>
+        <w:t xml:space="preserve">. </w:t>
+      </w:r>
+      <w:r>
+        <w:rPr>
+          <w:rFonts w:cstheme="minorHAnsi"/>
+          <w:sz w:val="24"/>
+          <w:szCs w:val="24"/>
+        </w:rPr>
+        <w:t xml:space="preserve">He later admitted that ‘This book was written as a playful commentary on Dickens’s great story, </w:t>
+      </w:r>
+      <w:r>
+        <w:rPr>
+          <w:rFonts w:cstheme="minorHAnsi"/>
+          <w:sz w:val="24"/>
+          <w:szCs w:val="24"/>
+        </w:rPr>
+        <w:t>[</w:t>
+      </w:r>
+      <w:r>
+        <w:rPr>
+          <w:rFonts w:cstheme="minorHAnsi"/>
+          <w:sz w:val="24"/>
+          <w:szCs w:val="24"/>
+        </w:rPr>
+        <w:t>_</w:t>
+      </w:r>
       <w:r>
         <w:rPr>
           <w:rFonts w:cstheme="minorHAnsi"/>
@@ -624,64 +610,23 @@
           <w:sz w:val="24"/>
           <w:szCs w:val="24"/>
         </w:rPr>
-        <w:t>_</w:t>
-      </w:r>
-      <w:r>
-        <w:rPr>
-          <w:rFonts w:cstheme="minorHAnsi"/>
-          <w:sz w:val="24"/>
-          <w:szCs w:val="24"/>
-        </w:rPr>
-        <w:t>(</w:t>
-      </w:r>
-      <w:proofErr w:type="gramEnd"/>
-      <w:r>
-        <w:rPr>
-          <w:rFonts w:cstheme="minorHAnsi"/>
-          <w:sz w:val="24"/>
-          <w:szCs w:val="24"/>
-        </w:rPr>
-        <w:t>1924)</w:t>
-      </w:r>
-      <w:r>
-        <w:rPr>
-          <w:rFonts w:cstheme="minorHAnsi"/>
-          <w:sz w:val="24"/>
-          <w:szCs w:val="24"/>
-        </w:rPr>
-        <w:t xml:space="preserve">. </w:t>
-      </w:r>
-      <w:r>
-        <w:rPr>
-          <w:rFonts w:cstheme="minorHAnsi"/>
-          <w:sz w:val="24"/>
-          <w:szCs w:val="24"/>
-        </w:rPr>
-        <w:t xml:space="preserve">He later admitted that </w:t>
-      </w:r>
-      <w:r>
-        <w:rPr>
-          <w:rFonts w:cstheme="minorHAnsi"/>
-          <w:sz w:val="24"/>
-          <w:szCs w:val="24"/>
-        </w:rPr>
-        <w:t xml:space="preserve">‘This book was written as a playful commentary on Dickens’s great story, </w:t>
-      </w:r>
-      <w:r>
-        <w:rPr>
-          <w:rFonts w:cstheme="minorHAnsi"/>
-          <w:sz w:val="24"/>
-          <w:szCs w:val="24"/>
-        </w:rPr>
-        <w:t>[</w:t>
-      </w:r>
-      <w:r>
-        <w:rPr>
-          <w:rFonts w:cstheme="minorHAnsi"/>
-          <w:sz w:val="24"/>
-          <w:szCs w:val="24"/>
-        </w:rPr>
-        <w:t>_</w:t>
+        <w:t>The Mystery of Edwin Drood_</w:t>
+      </w:r>
+      <w:r>
+        <w:rPr>
+          <w:rFonts w:cstheme="minorHAnsi"/>
+          <w:sz w:val="24"/>
+          <w:szCs w:val="24"/>
+        </w:rPr>
+        <w:t>](/dickens/edwin-drood-curated-walk)</w:t>
+      </w:r>
+      <w:r>
+        <w:rPr>
+          <w:rFonts w:cstheme="minorHAnsi"/>
+          <w:sz w:val="24"/>
+          <w:szCs w:val="24"/>
+        </w:rPr>
+        <w:t>; but, as few people are now familiar with Goldsmith’s _</w:t>
       </w:r>
       <w:r>
         <w:rPr>
@@ -691,127 +636,7 @@
           <w:sz w:val="24"/>
           <w:szCs w:val="24"/>
         </w:rPr>
-        <w:t xml:space="preserve">The Mystery of Edwin </w:t>
-      </w:r>
-      <w:proofErr w:type="spellStart"/>
-      <w:r>
-        <w:rPr>
-          <w:rFonts w:cstheme="minorHAnsi"/>
-          <w:i/>
-          <w:iCs/>
-          <w:sz w:val="24"/>
-          <w:szCs w:val="24"/>
-        </w:rPr>
-        <w:t>Drood</w:t>
-      </w:r>
-      <w:proofErr w:type="spellEnd"/>
-      <w:proofErr w:type="gramStart"/>
-      <w:r>
-        <w:rPr>
-          <w:rFonts w:cstheme="minorHAnsi"/>
-          <w:i/>
-          <w:iCs/>
-          <w:sz w:val="24"/>
-          <w:szCs w:val="24"/>
-        </w:rPr>
-        <w:t>_</w:t>
-      </w:r>
-      <w:r>
-        <w:rPr>
-          <w:rFonts w:cstheme="minorHAnsi"/>
-          <w:sz w:val="24"/>
-          <w:szCs w:val="24"/>
-        </w:rPr>
-        <w:t>](</w:t>
-      </w:r>
-      <w:proofErr w:type="gramEnd"/>
-      <w:r>
-        <w:rPr>
-          <w:rFonts w:cstheme="minorHAnsi"/>
-          <w:sz w:val="24"/>
-          <w:szCs w:val="24"/>
-        </w:rPr>
-        <w:t>/dickens/</w:t>
-      </w:r>
-      <w:proofErr w:type="spellStart"/>
-      <w:r>
-        <w:rPr>
-          <w:rFonts w:cstheme="minorHAnsi"/>
-          <w:sz w:val="24"/>
-          <w:szCs w:val="24"/>
-        </w:rPr>
-        <w:t>edwin</w:t>
-      </w:r>
-      <w:proofErr w:type="spellEnd"/>
-      <w:r>
-        <w:rPr>
-          <w:rFonts w:cstheme="minorHAnsi"/>
-          <w:sz w:val="24"/>
-          <w:szCs w:val="24"/>
-        </w:rPr>
-        <w:t>-</w:t>
-      </w:r>
-      <w:proofErr w:type="spellStart"/>
-      <w:r>
-        <w:rPr>
-          <w:rFonts w:cstheme="minorHAnsi"/>
-          <w:sz w:val="24"/>
-          <w:szCs w:val="24"/>
-        </w:rPr>
-        <w:t>drood</w:t>
-      </w:r>
-      <w:proofErr w:type="spellEnd"/>
-      <w:r>
-        <w:rPr>
-          <w:rFonts w:cstheme="minorHAnsi"/>
-          <w:sz w:val="24"/>
-          <w:szCs w:val="24"/>
-        </w:rPr>
-        <w:t>-curated-walk</w:t>
-      </w:r>
-      <w:r>
-        <w:rPr>
-          <w:rFonts w:cstheme="minorHAnsi"/>
-          <w:sz w:val="24"/>
-          <w:szCs w:val="24"/>
-        </w:rPr>
-        <w:t>)</w:t>
-      </w:r>
-      <w:r>
-        <w:rPr>
-          <w:rFonts w:cstheme="minorHAnsi"/>
-          <w:sz w:val="24"/>
-          <w:szCs w:val="24"/>
-        </w:rPr>
-        <w:t xml:space="preserve">; but, as few people are now familiar with Goldsmith’s </w:t>
-      </w:r>
-      <w:r>
-        <w:rPr>
-          <w:rFonts w:cstheme="minorHAnsi"/>
-          <w:sz w:val="24"/>
-          <w:szCs w:val="24"/>
-        </w:rPr>
-        <w:t>_</w:t>
-      </w:r>
-      <w:r>
-        <w:rPr>
-          <w:rFonts w:cstheme="minorHAnsi"/>
-          <w:i/>
-          <w:iCs/>
-          <w:sz w:val="24"/>
-          <w:szCs w:val="24"/>
-        </w:rPr>
-        <w:t>Edwin and Angelina</w:t>
-      </w:r>
-      <w:r>
-        <w:rPr>
-          <w:rFonts w:cstheme="minorHAnsi"/>
-          <w:i/>
-          <w:iCs/>
-          <w:sz w:val="24"/>
-          <w:szCs w:val="24"/>
-        </w:rPr>
-        <w:t>_</w:t>
+        <w:t>Edwin and Angelina_</w:t>
       </w:r>
       <w:r>
         <w:rPr>
@@ -870,7 +695,23 @@
           <w:sz w:val="24"/>
           <w:szCs w:val="24"/>
         </w:rPr>
-        <w:t xml:space="preserve">Rosemount, 94 Windmill St </w:t>
+        <w:t>Rosemount, 94 Windmill St</w:t>
+      </w:r>
+      <w:r>
+        <w:rPr>
+          <w:rFonts w:cstheme="minorHAnsi"/>
+          <w:sz w:val="24"/>
+          <w:szCs w:val="24"/>
+        </w:rPr>
+        <w:t>, where he lived</w:t>
+      </w:r>
+      <w:r>
+        <w:rPr>
+          <w:rFonts w:cstheme="minorHAnsi"/>
+          <w:sz w:val="24"/>
+          <w:szCs w:val="24"/>
+        </w:rPr>
+        <w:t xml:space="preserve"> </w:t>
       </w:r>
       <w:r>
         <w:rPr>
@@ -988,7 +829,7 @@
       <w:r>
         <w:t xml:space="preserve"> </w:t>
       </w:r>
-      <w:hyperlink r:id="rId7" w:history="1">
+      <w:hyperlink r:id="rId8" w:history="1">
         <w:r>
           <w:rPr>
             <w:rStyle w:val="Hyperlink"/>
@@ -997,17 +838,7 @@
             <w:sz w:val="24"/>
             <w:szCs w:val="24"/>
           </w:rPr>
-          <w:t>http://www.dover-kent.com/Harbour-Inn-Folkestone.htm</w:t>
-        </w:r>
-        <w:r>
-          <w:rPr>
-            <w:rStyle w:val="Hyperlink"/>
-            <w:rFonts w:cstheme="minorHAnsi"/>
-            <w:bCs/>
-            <w:sz w:val="24"/>
-            <w:szCs w:val="24"/>
-          </w:rPr>
-          <w:t>l</w:t>
+          <w:t>http://www.dover-kent.com/Harbour-Inn-Folkestone.html</w:t>
         </w:r>
       </w:hyperlink>
       <w:r>
@@ -1047,7 +878,7 @@
       <w:r>
         <w:t xml:space="preserve"> </w:t>
       </w:r>
-      <w:hyperlink r:id="rId8" w:history="1">
+      <w:hyperlink r:id="rId9" w:history="1">
         <w:r>
           <w:rPr>
             <w:rStyle w:val="Hyperlink"/>
@@ -1069,7 +900,7 @@
       <w:r>
         <w:t xml:space="preserve"> </w:t>
       </w:r>
-      <w:hyperlink r:id="rId9" w:history="1">
+      <w:hyperlink r:id="rId10" w:history="1">
         <w:r>
           <w:rPr>
             <w:rStyle w:val="Hyperlink"/>
@@ -1194,15 +1025,7 @@
           <w:sz w:val="24"/>
           <w:szCs w:val="24"/>
         </w:rPr>
-        <w:t xml:space="preserve">Freeman, R. Austin. </w:t>
-      </w:r>
-      <w:r>
-        <w:rPr>
-          <w:rFonts w:cstheme="minorHAnsi"/>
-          <w:sz w:val="24"/>
-          <w:szCs w:val="24"/>
-        </w:rPr>
-        <w:t xml:space="preserve">‘The Echo of a Mutiny.’ </w:t>
+        <w:t xml:space="preserve">Freeman, R. Austin. ‘The Echo of a Mutiny.’ </w:t>
       </w:r>
       <w:r>
         <w:rPr>
@@ -1220,15 +1043,7 @@
           <w:sz w:val="24"/>
           <w:szCs w:val="24"/>
         </w:rPr>
-        <w:t>. Ed. Martin Edwards. London: British Library, 2020. 107-149.</w:t>
-      </w:r>
-      <w:r>
-        <w:rPr>
-          <w:rFonts w:cstheme="minorHAnsi"/>
-          <w:sz w:val="24"/>
-          <w:szCs w:val="24"/>
-        </w:rPr>
-        <w:t xml:space="preserve"> First published 1912.</w:t>
+        <w:t>. Ed. Martin Edwards. London: British Library, 2020. 107-149. First published 1912.</w:t>
       </w:r>
     </w:p>
     <w:p>
@@ -1264,16 +1079,7 @@
           <w:sz w:val="24"/>
           <w:szCs w:val="24"/>
         </w:rPr>
-        <w:t>. London: British Library, 2016</w:t>
-      </w:r>
-      <w:r>
-        <w:rPr>
-          <w:rFonts w:cstheme="minorHAnsi"/>
-          <w:bCs/>
-          <w:sz w:val="24"/>
-          <w:szCs w:val="24"/>
-        </w:rPr>
-        <w:t>. F</w:t>
+        <w:t>. London: British Library, 2016. F</w:t>
       </w:r>
       <w:r>
         <w:rPr>
@@ -1302,47 +1108,7 @@
           <w:szCs w:val="24"/>
           <w:shd w:val="clear" w:color="auto" w:fill="FFFFFF"/>
         </w:rPr>
-        <w:t>‘</w:t>
-      </w:r>
-      <w:r>
-        <w:rPr>
-          <w:rFonts w:cstheme="minorHAnsi"/>
-          <w:color w:val="333333"/>
-          <w:sz w:val="24"/>
-          <w:szCs w:val="24"/>
-          <w:shd w:val="clear" w:color="auto" w:fill="FFFFFF"/>
-        </w:rPr>
-        <w:t>Obituary.</w:t>
-      </w:r>
-      <w:r>
-        <w:rPr>
-          <w:rFonts w:cstheme="minorHAnsi"/>
-          <w:color w:val="333333"/>
-          <w:sz w:val="24"/>
-          <w:szCs w:val="24"/>
-          <w:shd w:val="clear" w:color="auto" w:fill="FFFFFF"/>
-        </w:rPr>
-        <w:t>’</w:t>
-      </w:r>
-      <w:r>
-        <w:rPr>
-          <w:rFonts w:cstheme="minorHAnsi"/>
-          <w:color w:val="333333"/>
-          <w:sz w:val="24"/>
-          <w:szCs w:val="24"/>
-          <w:shd w:val="clear" w:color="auto" w:fill="FFFFFF"/>
-        </w:rPr>
-        <w:t xml:space="preserve"> </w:t>
-      </w:r>
-      <w:r>
-        <w:rPr>
-          <w:rFonts w:cstheme="minorHAnsi"/>
-          <w:color w:val="333333"/>
-          <w:sz w:val="24"/>
-          <w:szCs w:val="24"/>
-          <w:shd w:val="clear" w:color="auto" w:fill="FFFFFF"/>
-        </w:rPr>
-        <w:t xml:space="preserve">1 October 1943. </w:t>
+        <w:t xml:space="preserve">‘Obituary.’ 1 October 1943. </w:t>
       </w:r>
       <w:r>
         <w:rPr>
@@ -1388,47 +1154,7 @@
           <w:szCs w:val="24"/>
           <w:shd w:val="clear" w:color="auto" w:fill="FFFFFF"/>
         </w:rPr>
-        <w:t>, link.gale.com/apps/doc/CS119618881/GDCS?u=ccc_uni&amp;sid=GDCS&amp;xid=c53573ce.</w:t>
-      </w:r>
-      <w:r>
-        <w:rPr>
-          <w:rFonts w:cstheme="minorHAnsi"/>
-          <w:color w:val="333333"/>
-          <w:sz w:val="24"/>
-          <w:szCs w:val="24"/>
-          <w:shd w:val="clear" w:color="auto" w:fill="FFFFFF"/>
-        </w:rPr>
-        <w:t xml:space="preserve"> </w:t>
-      </w:r>
-      <w:r>
-        <w:rPr>
-          <w:rFonts w:cstheme="minorHAnsi"/>
-          <w:color w:val="333333"/>
-          <w:sz w:val="24"/>
-          <w:szCs w:val="24"/>
-          <w:shd w:val="clear" w:color="auto" w:fill="FFFFFF"/>
-        </w:rPr>
-        <w:t xml:space="preserve">Accessed 17 </w:t>
-      </w:r>
-      <w:r>
-        <w:rPr>
-          <w:rFonts w:cstheme="minorHAnsi"/>
-          <w:color w:val="333333"/>
-          <w:sz w:val="24"/>
-          <w:szCs w:val="24"/>
-          <w:shd w:val="clear" w:color="auto" w:fill="FFFFFF"/>
-        </w:rPr>
-        <w:t>February</w:t>
-      </w:r>
-      <w:r>
-        <w:rPr>
-          <w:rFonts w:cstheme="minorHAnsi"/>
-          <w:color w:val="333333"/>
-          <w:sz w:val="24"/>
-          <w:szCs w:val="24"/>
-          <w:shd w:val="clear" w:color="auto" w:fill="FFFFFF"/>
-        </w:rPr>
-        <w:t xml:space="preserve"> 2021.</w:t>
+        <w:t>, link.gale.com/apps/doc/CS119618881/GDCS?u=ccc_uni&amp;sid=GDCS&amp;xid=c53573ce. Accessed 17 February 2021.</w:t>
       </w:r>
     </w:p>
     <w:p>
@@ -1533,10 +1259,7 @@
         <w:footnoteRef/>
       </w:r>
       <w:r>
-        <w:t xml:space="preserve"> </w:t>
-      </w:r>
-      <w:r>
-        <w:t>Inscription copy cited in Donaldson 153.</w:t>
+        <w:t xml:space="preserve"> Inscription copy cited in Donaldson 153.</w:t>
       </w:r>
     </w:p>
     <w:p>
